--- a/Nadim-Daniel.docx
+++ b/Nadim-Daniel.docx
@@ -126,7 +126,7 @@
                       <wps:cNvSpPr>
                         <a:extLst>
                           <a:ext uri="smNativeData">
-                            <sm:smNativeData xmlns:sm="smNativeData" val="SMDATA_14_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"/>
+                            <sm:smNativeData xmlns:sm="smNativeData" val="SMDATA_14_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"/>
                           </a:ext>
                         </a:extLst>
                       </wps:cNvSpPr>
@@ -157,7 +157,7 @@
           </mc:Choice>
           <mc:Fallback>
             <w:pict>
-              <v:line id="Line 6" o:spid="_x0000_s1026" style="position:absolute;width:495.65pt;height:0.05pt;rotation:360.0;z-index:251658245;mso-wrap-distance-left:0.05pt;mso-wrap-distance-top:3.00pt;mso-wrap-distance-right:0.00pt;mso-wrap-distance-bottom:2.95pt;mso-wrap-style:square" from="4.05pt,1.35pt" to="499.70pt,1.30pt" strokeweight="0.00pt" filled="f" v:ext="SMDATA_14_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">
+              <v:line id="Line 6" o:spid="_x0000_s1026" style="position:absolute;width:495.65pt;height:0.05pt;rotation:360.0;z-index:251658245;mso-wrap-distance-left:0.05pt;mso-wrap-distance-top:3.00pt;mso-wrap-distance-right:0.00pt;mso-wrap-distance-bottom:2.95pt;mso-wrap-style:square" from="4.05pt,1.35pt" to="499.70pt,1.30pt" strokeweight="0.00pt" filled="f" v:ext="SMDATA_14_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">
                 <v:stroke endarrow="block" endarrowlength="medium" endarrowwidth="medium"/>
                 <w10:wrap type="none" anchorx="text" anchory="text"/>
               </v:line>
@@ -273,6 +273,15 @@
           <w:lang w:val="en-gb" w:bidi="ar-sa"/>
         </w:rPr>
         <w:t xml:space="preserve"> and explored security analysis during a 1.5-year senior analyst role. Proven ability to lead technical teams, optimize workflows, and deliver reliable solutions in high-stakes environments. Took a planned career break from IT to focus on hands-on work and personal projects.</w:t>
+      </w:r>
+      <w:r>
+        <w:rPr>
+          <w:rFonts w:ascii="Basic Roman" w:hAnsi="Basic Roman" w:eastAsia="Basic Roman" w:cs="Basic Roman"/>
+          <w:color w:val="auto"/>
+          <w:sz w:val="20"/>
+          <w:szCs w:val="20"/>
+          <w:lang w:val="en-gb" w:bidi="ar-sa"/>
+        </w:rPr>
       </w:r>
     </w:p>
     <w:p>
@@ -313,7 +322,7 @@
                       <wps:cNvSpPr>
                         <a:extLst>
                           <a:ext uri="smNativeData">
-                            <sm:smNativeData xmlns:sm="smNativeData" val="SMDATA_14_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"/>
+                            <sm:smNativeData xmlns:sm="smNativeData" val="SMDATA_14_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"/>
                           </a:ext>
                         </a:extLst>
                       </wps:cNvSpPr>
@@ -344,7 +353,7 @@
           </mc:Choice>
           <mc:Fallback>
             <w:pict>
-              <v:line id="Line 8" o:spid="_x0000_s1027" style="position:absolute;width:420.25pt;height:1.40pt;z-index:251658246;mso-wrap-distance-left:0.05pt;mso-wrap-distance-top:1.60pt;mso-wrap-distance-right:0.00pt;mso-wrap-distance-bottom:3.00pt;mso-wrap-style:square" from="4.80pt,6.00pt" to="425.05pt,7.40pt" strokeweight="0.00pt" filled="f" v:ext="SMDATA_14_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">
+              <v:line id="Line 8" o:spid="_x0000_s1027" style="position:absolute;width:420.25pt;height:1.40pt;z-index:251658246;mso-wrap-distance-left:0.05pt;mso-wrap-distance-top:1.60pt;mso-wrap-distance-right:0.00pt;mso-wrap-distance-bottom:3.00pt;mso-wrap-style:square" from="4.80pt,6.00pt" to="425.05pt,7.40pt" strokeweight="0.00pt" filled="f" v:ext="SMDATA_14_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">
                 <v:stroke endarrow="block" endarrowlength="medium" endarrowwidth="medium"/>
                 <w10:wrap type="none" anchorx="text" anchory="text"/>
               </v:line>
@@ -425,7 +434,7 @@
               <w:bottom w:val="single" w:sz="8" w:space="0" w:color="FFFFFF" tmln="20, 20, 20, 0, 0"/>
               <w:right w:val="single" w:sz="8" w:space="0" w:color="FFFFFF" tmln="20, 20, 20, 0, 0"/>
             </w:tcBorders>
-            <w:tmTcPr id="1762202864" protected="0"/>
+            <w:tmTcPr id="1762208787" protected="0"/>
           </w:tcPr>
           <w:p>
             <w:pPr>
@@ -473,7 +482,7 @@
               <w:bottom w:val="single" w:sz="8" w:space="0" w:color="FFFFFF" tmln="20, 20, 20, 0, 0"/>
               <w:right w:val="single" w:sz="8" w:space="0" w:color="FFFFFF" tmln="20, 20, 20, 0, 0"/>
             </w:tcBorders>
-            <w:tmTcPr id="1762202864" protected="0"/>
+            <w:tmTcPr id="1762208787" protected="0"/>
           </w:tcPr>
           <w:p>
             <w:pPr>
@@ -534,7 +543,7 @@
               <w:bottom w:val="single" w:sz="8" w:space="0" w:color="FFFFFF" tmln="20, 20, 20, 0, 0"/>
               <w:right w:val="single" w:sz="8" w:space="0" w:color="FFFFFF" tmln="20, 20, 20, 0, 0"/>
             </w:tcBorders>
-            <w:tmTcPr id="1762202864" protected="0"/>
+            <w:tmTcPr id="1762208787" protected="0"/>
           </w:tcPr>
           <w:p>
             <w:pPr>
@@ -581,7 +590,7 @@
               <w:bottom w:val="single" w:sz="8" w:space="0" w:color="FFFFFF" tmln="20, 20, 20, 0, 0"/>
               <w:right w:val="single" w:sz="8" w:space="0" w:color="FFFFFF" tmln="20, 20, 20, 0, 0"/>
             </w:tcBorders>
-            <w:tmTcPr id="1762202864" protected="0"/>
+            <w:tmTcPr id="1762208787" protected="0"/>
           </w:tcPr>
           <w:p>
             <w:pPr>
@@ -673,6 +682,15 @@
         </w:rPr>
         <w:t xml:space="preserve">, an open-source reinforcement learning sandbox featuring adaptive epsilon decay and </w:t>
       </w:r>
+      <w:r>
+        <w:rPr>
+          <w:rFonts w:ascii="Basic Roman" w:hAnsi="Basic Roman" w:eastAsia="Basic Roman" w:cs="Basic Roman"/>
+          <w:color w:val="auto"/>
+          <w:sz w:val="20"/>
+          <w:szCs w:val="20"/>
+          <w:lang w:val="en-gb" w:bidi="ar-sa"/>
+        </w:rPr>
+      </w:r>
     </w:p>
     <w:p>
       <w:pPr>
@@ -765,6 +783,15 @@
           <w:lang w:val="en-gb" w:bidi="ar-sa"/>
         </w:rPr>
         <w:t>, a Monero mining analytics platform integrating historical performance metrics with real-time orchestration.</w:t>
+      </w:r>
+      <w:r>
+        <w:rPr>
+          <w:rFonts w:ascii="Basic Roman" w:hAnsi="Basic Roman" w:eastAsia="Basic Roman" w:cs="Basic Roman"/>
+          <w:color w:val="auto"/>
+          <w:sz w:val="20"/>
+          <w:szCs w:val="20"/>
+          <w:lang w:val="en-gb" w:bidi="ar-sa"/>
+        </w:rPr>
       </w:r>
     </w:p>
     <w:p>
@@ -878,7 +905,7 @@
                       <wps:cNvSpPr>
                         <a:extLst>
                           <a:ext uri="smNativeData">
-                            <sm:smNativeData xmlns:sm="smNativeData" val="SMDATA_14_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"/>
+                            <sm:smNativeData xmlns:sm="smNativeData" val="SMDATA_14_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"/>
                           </a:ext>
                         </a:extLst>
                       </wps:cNvSpPr>
@@ -909,7 +936,7 @@
           </mc:Choice>
           <mc:Fallback>
             <w:pict>
-              <v:line id="Line 13" o:spid="_x0000_s1028" style="position:absolute;width:348.35pt;height:0.15pt;z-index:251658261;mso-wrap-distance-left:0.05pt;mso-wrap-distance-top:2.85pt;mso-wrap-distance-right:0.00pt;mso-wrap-distance-bottom:3.00pt;mso-wrap-style:square" from="2.90pt,8.65pt" to="351.25pt,8.80pt" strokeweight="0.00pt" filled="f" v:ext="SMDATA_14_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">
+              <v:line id="Line 13" o:spid="_x0000_s1028" style="position:absolute;width:348.35pt;height:0.15pt;z-index:251658261;mso-wrap-distance-left:0.05pt;mso-wrap-distance-top:2.85pt;mso-wrap-distance-right:0.00pt;mso-wrap-distance-bottom:3.00pt;mso-wrap-style:square" from="2.90pt,8.65pt" to="351.25pt,8.80pt" strokeweight="0.00pt" filled="f" v:ext="SMDATA_14_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">
                 <v:stroke endarrow="block" endarrowlength="medium" endarrowwidth="medium"/>
                 <w10:wrap type="none" anchorx="text" anchory="text"/>
               </v:line>
@@ -960,7 +987,7 @@
               <w:bottom w:val="single" w:sz="8" w:space="0" w:color="FFFFFF" tmln="20, 20, 20, 0, 0"/>
               <w:right w:val="single" w:sz="8" w:space="0" w:color="FFFFFF" tmln="20, 20, 20, 0, 0"/>
             </w:tcBorders>
-            <w:tmTcPr id="1762202864" protected="0"/>
+            <w:tmTcPr id="1762208787" protected="0"/>
           </w:tcPr>
           <w:p>
             <w:pPr>
@@ -1008,7 +1035,7 @@
               <w:bottom w:val="single" w:sz="8" w:space="0" w:color="FFFFFF" tmln="20, 20, 20, 0, 0"/>
               <w:right w:val="single" w:sz="8" w:space="0" w:color="FFFFFF" tmln="20, 20, 20, 0, 0"/>
             </w:tcBorders>
-            <w:tmTcPr id="1762202864" protected="0"/>
+            <w:tmTcPr id="1762208787" protected="0"/>
           </w:tcPr>
           <w:p>
             <w:pPr>
@@ -1069,7 +1096,7 @@
               <w:bottom w:val="single" w:sz="8" w:space="0" w:color="FFFFFF" tmln="20, 20, 20, 0, 0"/>
               <w:right w:val="single" w:sz="8" w:space="0" w:color="FFFFFF" tmln="20, 20, 20, 0, 0"/>
             </w:tcBorders>
-            <w:tmTcPr id="1762202864" protected="0"/>
+            <w:tmTcPr id="1762208787" protected="0"/>
           </w:tcPr>
           <w:p>
             <w:pPr>
@@ -1116,7 +1143,7 @@
               <w:bottom w:val="single" w:sz="8" w:space="0" w:color="FFFFFF" tmln="20, 20, 20, 0, 0"/>
               <w:right w:val="single" w:sz="8" w:space="0" w:color="FFFFFF" tmln="20, 20, 20, 0, 0"/>
             </w:tcBorders>
-            <w:tmTcPr id="1762202864" protected="0"/>
+            <w:tmTcPr id="1762208787" protected="0"/>
           </w:tcPr>
           <w:p>
             <w:pPr>
@@ -1337,7 +1364,7 @@
                       <wps:cNvSpPr>
                         <a:extLst>
                           <a:ext uri="smNativeData">
-                            <sm:smNativeData xmlns:sm="smNativeData" val="SMDATA_14_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"/>
+                            <sm:smNativeData xmlns:sm="smNativeData" val="SMDATA_14_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"/>
                           </a:ext>
                         </a:extLst>
                       </wps:cNvSpPr>
@@ -1368,7 +1395,7 @@
           </mc:Choice>
           <mc:Fallback>
             <w:pict>
-              <v:line id="Line 2" o:spid="_x0000_s1029" style="position:absolute;width:284.80pt;height:0.45pt;rotation:360.0;z-index:251658241;mso-wrap-distance-left:0.05pt;mso-wrap-distance-top:3.00pt;mso-wrap-distance-right:0.00pt;mso-wrap-distance-bottom:2.55pt;mso-wrap-style:square" from="2.90pt,8.65pt" to="287.70pt,8.20pt" strokeweight="0.00pt" filled="f" v:ext="SMDATA_14_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">
+              <v:line id="Line 2" o:spid="_x0000_s1029" style="position:absolute;width:284.80pt;height:0.45pt;rotation:360.0;z-index:251658241;mso-wrap-distance-left:0.05pt;mso-wrap-distance-top:3.00pt;mso-wrap-distance-right:0.00pt;mso-wrap-distance-bottom:2.55pt;mso-wrap-style:square" from="2.90pt,8.65pt" to="287.70pt,8.20pt" strokeweight="0.00pt" filled="f" v:ext="SMDATA_14_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">
                 <v:stroke endarrow="block" endarrowlength="medium" endarrowwidth="medium"/>
                 <w10:wrap type="none" anchorx="text" anchory="text"/>
               </v:line>
@@ -1419,7 +1446,7 @@
               <w:bottom w:val="single" w:sz="8" w:space="0" w:color="FFFFFF" tmln="20, 20, 20, 0, 0"/>
               <w:right w:val="single" w:sz="8" w:space="0" w:color="FFFFFF" tmln="20, 20, 20, 0, 0"/>
             </w:tcBorders>
-            <w:tmTcPr id="1762202864" protected="0"/>
+            <w:tmTcPr id="1762208787" protected="0"/>
           </w:tcPr>
           <w:p>
             <w:pPr>
@@ -1467,7 +1494,7 @@
               <w:bottom w:val="single" w:sz="8" w:space="0" w:color="FFFFFF" tmln="20, 20, 20, 0, 0"/>
               <w:right w:val="single" w:sz="8" w:space="0" w:color="FFFFFF" tmln="20, 20, 20, 0, 0"/>
             </w:tcBorders>
-            <w:tmTcPr id="1762202864" protected="0"/>
+            <w:tmTcPr id="1762208787" protected="0"/>
           </w:tcPr>
           <w:p>
             <w:pPr>
@@ -1529,7 +1556,7 @@
               <w:bottom w:val="single" w:sz="8" w:space="0" w:color="FFFFFF" tmln="20, 20, 20, 0, 0"/>
               <w:right w:val="single" w:sz="8" w:space="0" w:color="FFFFFF" tmln="20, 20, 20, 0, 0"/>
             </w:tcBorders>
-            <w:tmTcPr id="1762202864" protected="0"/>
+            <w:tmTcPr id="1762208787" protected="0"/>
           </w:tcPr>
           <w:p>
             <w:pPr>
@@ -1576,7 +1603,7 @@
               <w:bottom w:val="single" w:sz="8" w:space="0" w:color="FFFFFF" tmln="20, 20, 20, 0, 0"/>
               <w:right w:val="single" w:sz="8" w:space="0" w:color="FFFFFF" tmln="20, 20, 20, 0, 0"/>
             </w:tcBorders>
-            <w:tmTcPr id="1762202864" protected="0"/>
+            <w:tmTcPr id="1762208787" protected="0"/>
           </w:tcPr>
           <w:p>
             <w:pPr>
@@ -1722,7 +1749,7 @@
                       <wps:cNvSpPr>
                         <a:extLst>
                           <a:ext uri="smNativeData">
-                            <sm:smNativeData xmlns:sm="smNativeData" val="SMDATA_14_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"/>
+                            <sm:smNativeData xmlns:sm="smNativeData" val="SMDATA_14_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"/>
                           </a:ext>
                         </a:extLst>
                       </wps:cNvSpPr>
@@ -1753,7 +1780,7 @@
           </mc:Choice>
           <mc:Fallback>
             <w:pict>
-              <v:line id="Line 3" o:spid="_x0000_s1030" style="position:absolute;width:236.85pt;height:0.10pt;rotation:360.0;z-index:251658242;mso-wrap-distance-left:0.05pt;mso-wrap-distance-top:3.00pt;mso-wrap-distance-right:0.00pt;mso-wrap-distance-bottom:2.90pt;mso-wrap-style:square" from="1.90pt,7.80pt" to="238.75pt,7.70pt" strokeweight="0.00pt" filled="f" v:ext="SMDATA_14_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">
+              <v:line id="Line 3" o:spid="_x0000_s1030" style="position:absolute;width:236.85pt;height:0.10pt;rotation:360.0;z-index:251658242;mso-wrap-distance-left:0.05pt;mso-wrap-distance-top:3.00pt;mso-wrap-distance-right:0.00pt;mso-wrap-distance-bottom:2.90pt;mso-wrap-style:square" from="1.90pt,7.80pt" to="238.75pt,7.70pt" strokeweight="0.00pt" filled="f" v:ext="SMDATA_14_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">
                 <v:stroke endarrow="block" endarrowlength="medium" endarrowwidth="medium"/>
                 <w10:wrap type="none" anchorx="text" anchory="text"/>
               </v:line>
@@ -1804,7 +1831,7 @@
               <w:bottom w:val="single" w:sz="8" w:space="0" w:color="FFFFFF" tmln="20, 20, 20, 0, 0"/>
               <w:right w:val="single" w:sz="8" w:space="0" w:color="FFFFFF" tmln="20, 20, 20, 0, 0"/>
             </w:tcBorders>
-            <w:tmTcPr id="1762202864" protected="0"/>
+            <w:tmTcPr id="1762208787" protected="0"/>
           </w:tcPr>
           <w:p>
             <w:pPr>
@@ -1852,7 +1879,7 @@
               <w:bottom w:val="single" w:sz="8" w:space="0" w:color="FFFFFF" tmln="20, 20, 20, 0, 0"/>
               <w:right w:val="single" w:sz="8" w:space="0" w:color="FFFFFF" tmln="20, 20, 20, 0, 0"/>
             </w:tcBorders>
-            <w:tmTcPr id="1762202864" protected="0"/>
+            <w:tmTcPr id="1762208787" protected="0"/>
           </w:tcPr>
           <w:p>
             <w:pPr>
@@ -1914,7 +1941,7 @@
               <w:bottom w:val="single" w:sz="8" w:space="0" w:color="FFFFFF" tmln="20, 20, 20, 0, 0"/>
               <w:right w:val="single" w:sz="8" w:space="0" w:color="FFFFFF" tmln="20, 20, 20, 0, 0"/>
             </w:tcBorders>
-            <w:tmTcPr id="1762202864" protected="0"/>
+            <w:tmTcPr id="1762208787" protected="0"/>
           </w:tcPr>
           <w:p>
             <w:pPr>
@@ -1961,7 +1988,7 @@
               <w:bottom w:val="single" w:sz="8" w:space="0" w:color="FFFFFF" tmln="20, 20, 20, 0, 0"/>
               <w:right w:val="single" w:sz="8" w:space="0" w:color="FFFFFF" tmln="20, 20, 20, 0, 0"/>
             </w:tcBorders>
-            <w:tmTcPr id="1762202864" protected="0"/>
+            <w:tmTcPr id="1762208787" protected="0"/>
           </w:tcPr>
           <w:p>
             <w:pPr>
@@ -2107,7 +2134,7 @@
                       <wps:cNvSpPr>
                         <a:extLst>
                           <a:ext uri="smNativeData">
-                            <sm:smNativeData xmlns:sm="smNativeData" val="SMDATA_14_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"/>
+                            <sm:smNativeData xmlns:sm="smNativeData" val="SMDATA_14_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"/>
                           </a:ext>
                         </a:extLst>
                       </wps:cNvSpPr>
@@ -2138,7 +2165,7 @@
           </mc:Choice>
           <mc:Fallback>
             <w:pict>
-              <v:line id="Line 11" o:spid="_x0000_s1031" style="position:absolute;width:182.70pt;height:0.00pt;z-index:251658244;mso-wrap-distance-left:0.05pt;mso-wrap-distance-top:3.00pt;mso-wrap-distance-right:0.00pt;mso-wrap-distance-bottom:3.00pt;mso-wrap-style:square" from="1.95pt,8.95pt" to="184.65pt,8.95pt" strokeweight="0.00pt" filled="f" v:ext="SMDATA_14_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">
+              <v:line id="Line 11" o:spid="_x0000_s1031" style="position:absolute;width:182.70pt;height:0.00pt;z-index:251658244;mso-wrap-distance-left:0.05pt;mso-wrap-distance-top:3.00pt;mso-wrap-distance-right:0.00pt;mso-wrap-distance-bottom:3.00pt;mso-wrap-style:square" from="1.95pt,8.95pt" to="184.65pt,8.95pt" strokeweight="0.00pt" filled="f" v:ext="SMDATA_14_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">
                 <v:stroke endarrow="block" endarrowlength="medium" endarrowwidth="medium"/>
                 <w10:wrap type="none" anchorx="text" anchory="text"/>
               </v:line>
@@ -2189,7 +2216,7 @@
               <w:bottom w:val="single" w:sz="8" w:space="0" w:color="FFFFFF" tmln="20, 20, 20, 0, 0"/>
               <w:right w:val="single" w:sz="8" w:space="0" w:color="FFFFFF" tmln="20, 20, 20, 0, 0"/>
             </w:tcBorders>
-            <w:tmTcPr id="1762202864" protected="0"/>
+            <w:tmTcPr id="1762208787" protected="0"/>
           </w:tcPr>
           <w:p>
             <w:pPr>
@@ -2237,7 +2264,7 @@
               <w:bottom w:val="single" w:sz="8" w:space="0" w:color="FFFFFF" tmln="20, 20, 20, 0, 0"/>
               <w:right w:val="single" w:sz="8" w:space="0" w:color="FFFFFF" tmln="20, 20, 20, 0, 0"/>
             </w:tcBorders>
-            <w:tmTcPr id="1762202864" protected="0"/>
+            <w:tmTcPr id="1762208787" protected="0"/>
           </w:tcPr>
           <w:p>
             <w:pPr>
@@ -2299,7 +2326,7 @@
               <w:bottom w:val="single" w:sz="8" w:space="0" w:color="FFFFFF" tmln="20, 20, 20, 0, 0"/>
               <w:right w:val="single" w:sz="8" w:space="0" w:color="FFFFFF" tmln="20, 20, 20, 0, 0"/>
             </w:tcBorders>
-            <w:tmTcPr id="1762202864" protected="0"/>
+            <w:tmTcPr id="1762208787" protected="0"/>
           </w:tcPr>
           <w:p>
             <w:pPr>
@@ -2346,7 +2373,7 @@
               <w:bottom w:val="single" w:sz="8" w:space="0" w:color="FFFFFF" tmln="20, 20, 20, 0, 0"/>
               <w:right w:val="single" w:sz="8" w:space="0" w:color="FFFFFF" tmln="20, 20, 20, 0, 0"/>
             </w:tcBorders>
-            <w:tmTcPr id="1762202864" protected="0"/>
+            <w:tmTcPr id="1762208787" protected="0"/>
           </w:tcPr>
           <w:p>
             <w:pPr>
@@ -2492,7 +2519,7 @@
                       <wps:cNvSpPr>
                         <a:extLst>
                           <a:ext uri="smNativeData">
-                            <sm:smNativeData xmlns:sm="smNativeData" val="SMDATA_14_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"/>
+                            <sm:smNativeData xmlns:sm="smNativeData" val="SMDATA_14_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"/>
                           </a:ext>
                         </a:extLst>
                       </wps:cNvSpPr>
@@ -2523,7 +2550,7 @@
           </mc:Choice>
           <mc:Fallback>
             <w:pict>
-              <v:line id="Line 7" o:spid="_x0000_s1032" style="position:absolute;width:133.25pt;height:0.05pt;z-index:251658243;mso-wrap-distance-left:0.05pt;mso-wrap-distance-top:2.95pt;mso-wrap-distance-right:0.05pt;mso-wrap-distance-bottom:3.00pt;mso-wrap-style:square" from="0.90pt,6.25pt" to="134.15pt,6.30pt" strokeweight="0.00pt" filled="f" v:ext="SMDATA_14_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">
+              <v:line id="Line 7" o:spid="_x0000_s1032" style="position:absolute;width:133.25pt;height:0.05pt;z-index:251658243;mso-wrap-distance-left:0.05pt;mso-wrap-distance-top:2.95pt;mso-wrap-distance-right:0.05pt;mso-wrap-distance-bottom:3.00pt;mso-wrap-style:square" from="0.90pt,6.25pt" to="134.15pt,6.30pt" strokeweight="0.00pt" filled="f" v:ext="SMDATA_14_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">
                 <v:stroke endarrow="block" endarrowlength="medium" endarrowwidth="medium"/>
                 <w10:wrap type="none" anchorx="text" anchory="text"/>
               </v:line>
@@ -2574,7 +2601,7 @@
               <w:bottom w:val="single" w:sz="8" w:space="0" w:color="FFFFFF" tmln="20, 20, 20, 0, 0"/>
               <w:right w:val="single" w:sz="8" w:space="0" w:color="FFFFFF" tmln="20, 20, 20, 0, 0"/>
             </w:tcBorders>
-            <w:tmTcPr id="1762202864" protected="0"/>
+            <w:tmTcPr id="1762208787" protected="0"/>
           </w:tcPr>
           <w:p>
             <w:pPr>
@@ -2622,7 +2649,7 @@
               <w:bottom w:val="single" w:sz="8" w:space="0" w:color="FFFFFF" tmln="20, 20, 20, 0, 0"/>
               <w:right w:val="single" w:sz="8" w:space="0" w:color="FFFFFF" tmln="20, 20, 20, 0, 0"/>
             </w:tcBorders>
-            <w:tmTcPr id="1762202864" protected="0"/>
+            <w:tmTcPr id="1762208787" protected="0"/>
           </w:tcPr>
           <w:p>
             <w:pPr>
@@ -2684,7 +2711,7 @@
               <w:bottom w:val="single" w:sz="8" w:space="0" w:color="FFFFFF" tmln="20, 20, 20, 0, 0"/>
               <w:right w:val="single" w:sz="8" w:space="0" w:color="FFFFFF" tmln="20, 20, 20, 0, 0"/>
             </w:tcBorders>
-            <w:tmTcPr id="1762202864" protected="0"/>
+            <w:tmTcPr id="1762208787" protected="0"/>
           </w:tcPr>
           <w:p>
             <w:pPr>
@@ -2731,7 +2758,7 @@
               <w:bottom w:val="single" w:sz="8" w:space="0" w:color="FFFFFF" tmln="20, 20, 20, 0, 0"/>
               <w:right w:val="single" w:sz="8" w:space="0" w:color="FFFFFF" tmln="20, 20, 20, 0, 0"/>
             </w:tcBorders>
-            <w:tmTcPr id="1762202864" protected="0"/>
+            <w:tmTcPr id="1762208787" protected="0"/>
           </w:tcPr>
           <w:p>
             <w:pPr>
@@ -2899,6 +2926,15 @@
           <w:lang w:val="en-gb" w:bidi="ar-sa"/>
         </w:rPr>
         <w:t xml:space="preserve"> for outstanding operational leadership.</w:t>
+      </w:r>
+      <w:r>
+        <w:rPr>
+          <w:rFonts w:ascii="Basic Roman" w:hAnsi="Basic Roman" w:eastAsia="Basic Roman" w:cs="Basic Roman"/>
+          <w:color w:val="auto"/>
+          <w:sz w:val="20"/>
+          <w:szCs w:val="20"/>
+          <w:lang w:val="en-gb" w:bidi="ar-sa"/>
+        </w:rPr>
       </w:r>
     </w:p>
     <w:p>
@@ -2980,7 +3016,7 @@
               <w:bottom w:val="single" w:sz="8" w:space="0" w:color="FFFFFF" tmln="20, 20, 20, 0, 0"/>
               <w:right w:val="single" w:sz="8" w:space="0" w:color="FFFFFF" tmln="20, 20, 20, 0, 0"/>
             </w:tcBorders>
-            <w:tmTcPr id="1762202864" protected="0"/>
+            <w:tmTcPr id="1762208787" protected="0"/>
           </w:tcPr>
           <w:p>
             <w:pPr>
@@ -3029,7 +3065,7 @@
               <w:bottom w:val="single" w:sz="8" w:space="0" w:color="FFFFFF" tmln="20, 20, 20, 0, 0"/>
               <w:right w:val="single" w:sz="8" w:space="0" w:color="FFFFFF" tmln="20, 20, 20, 0, 0"/>
             </w:tcBorders>
-            <w:tmTcPr id="1762202864" protected="0"/>
+            <w:tmTcPr id="1762208787" protected="0"/>
           </w:tcPr>
           <w:p>
             <w:pPr>
@@ -3091,7 +3127,7 @@
               <w:bottom w:val="single" w:sz="8" w:space="0" w:color="FFFFFF" tmln="20, 20, 20, 0, 0"/>
               <w:right w:val="single" w:sz="8" w:space="0" w:color="FFFFFF" tmln="20, 20, 20, 0, 0"/>
             </w:tcBorders>
-            <w:tmTcPr id="1762202864" protected="0"/>
+            <w:tmTcPr id="1762208787" protected="0"/>
           </w:tcPr>
           <w:p>
             <w:pPr>
@@ -3138,7 +3174,7 @@
               <w:bottom w:val="single" w:sz="8" w:space="0" w:color="FFFFFF" tmln="20, 20, 20, 0, 0"/>
               <w:right w:val="single" w:sz="8" w:space="0" w:color="FFFFFF" tmln="20, 20, 20, 0, 0"/>
             </w:tcBorders>
-            <w:tmTcPr id="1762202864" protected="0"/>
+            <w:tmTcPr id="1762208787" protected="0"/>
           </w:tcPr>
           <w:p>
             <w:pPr>
@@ -3323,7 +3359,7 @@
                       <wps:cNvSpPr>
                         <a:extLst>
                           <a:ext uri="smNativeData">
-                            <sm:smNativeData xmlns:sm="smNativeData" val="SMDATA_14_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"/>
+                            <sm:smNativeData xmlns:sm="smNativeData" val="SMDATA_14_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"/>
                           </a:ext>
                         </a:extLst>
                       </wps:cNvSpPr>
@@ -3354,7 +3390,7 @@
           </mc:Choice>
           <mc:Fallback>
             <w:pict>
-              <v:line id="Line 25" o:spid="_x0000_s1033" style="position:absolute;width:495.65pt;height:0.05pt;rotation:360.0;z-index:251658262;mso-wrap-distance-left:0.05pt;mso-wrap-distance-top:3.00pt;mso-wrap-distance-right:0.00pt;mso-wrap-distance-bottom:2.95pt;mso-wrap-style:square" from="-2.45pt,8.05pt" to="493.20pt,8.00pt" strokeweight="0.00pt" filled="f" v:ext="SMDATA_14_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">
+              <v:line id="Line 25" o:spid="_x0000_s1033" style="position:absolute;width:495.65pt;height:0.05pt;rotation:360.0;z-index:251658262;mso-wrap-distance-left:0.05pt;mso-wrap-distance-top:3.00pt;mso-wrap-distance-right:0.00pt;mso-wrap-distance-bottom:2.95pt;mso-wrap-style:square" from="-2.45pt,8.05pt" to="493.20pt,8.00pt" strokeweight="0.00pt" filled="f" v:ext="SMDATA_14_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">
                 <v:stroke endarrow="block" endarrowlength="medium" endarrowwidth="medium"/>
                 <w10:wrap type="none" anchorx="text" anchory="text"/>
               </v:line>
@@ -3407,7 +3443,7 @@
               <w:bottom w:val="single" w:sz="8" w:space="0" w:color="FFFFFF" tmln="20, 20, 20, 0, 0"/>
               <w:right w:val="single" w:sz="8" w:space="0" w:color="FFFFFF" tmln="20, 20, 20, 0, 0"/>
             </w:tcBorders>
-            <w:tmTcPr id="1762202864" protected="0"/>
+            <w:tmTcPr id="1762208787" protected="0"/>
           </w:tcPr>
           <w:p>
             <w:pPr>
@@ -3455,7 +3491,7 @@
               <w:bottom w:val="single" w:sz="8" w:space="0" w:color="FFFFFF" tmln="20, 20, 20, 0, 0"/>
               <w:right w:val="single" w:sz="8" w:space="0" w:color="FFFFFF" tmln="20, 20, 20, 0, 0"/>
             </w:tcBorders>
-            <w:tmTcPr id="1762202864" protected="0"/>
+            <w:tmTcPr id="1762208787" protected="0"/>
           </w:tcPr>
           <w:p>
             <w:pPr>
@@ -3517,7 +3553,7 @@
               <w:bottom w:val="single" w:sz="8" w:space="0" w:color="FFFFFF" tmln="20, 20, 20, 0, 0"/>
               <w:right w:val="single" w:sz="8" w:space="0" w:color="FFFFFF" tmln="20, 20, 20, 0, 0"/>
             </w:tcBorders>
-            <w:tmTcPr id="1762202864" protected="0"/>
+            <w:tmTcPr id="1762208787" protected="0"/>
           </w:tcPr>
           <w:p>
             <w:pPr>
@@ -3564,7 +3600,7 @@
               <w:bottom w:val="single" w:sz="8" w:space="0" w:color="FFFFFF" tmln="20, 20, 20, 0, 0"/>
               <w:right w:val="single" w:sz="8" w:space="0" w:color="FFFFFF" tmln="20, 20, 20, 0, 0"/>
             </w:tcBorders>
-            <w:tmTcPr id="1762202864" protected="0"/>
+            <w:tmTcPr id="1762208787" protected="0"/>
           </w:tcPr>
           <w:p>
             <w:pPr>
@@ -4004,7 +4040,7 @@
                       <wps:cNvSpPr>
                         <a:extLst>
                           <a:ext uri="smNativeData">
-                            <sm:smNativeData xmlns:sm="smNativeData" val="SMDATA_14_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"/>
+                            <sm:smNativeData xmlns:sm="smNativeData" val="SMDATA_14_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"/>
                           </a:ext>
                         </a:extLst>
                       </wps:cNvSpPr>
@@ -4035,7 +4071,7 @@
           </mc:Choice>
           <mc:Fallback>
             <w:pict>
-              <v:line id="Line 10" o:spid="_x0000_s1034" style="position:absolute;width:425.35pt;height:0.45pt;z-index:251658247;mso-wrap-distance-left:0.05pt;mso-wrap-distance-top:2.55pt;mso-wrap-distance-right:0.00pt;mso-wrap-distance-bottom:3.00pt;mso-wrap-style:square" from="0.95pt,8.15pt" to="426.30pt,8.60pt" strokeweight="0.00pt" filled="f" v:ext="SMDATA_14_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">
+              <v:line id="Line 10" o:spid="_x0000_s1034" style="position:absolute;width:425.35pt;height:0.45pt;z-index:251658247;mso-wrap-distance-left:0.05pt;mso-wrap-distance-top:2.55pt;mso-wrap-distance-right:0.00pt;mso-wrap-distance-bottom:3.00pt;mso-wrap-style:square" from="0.95pt,8.15pt" to="426.30pt,8.60pt" strokeweight="0.00pt" filled="f" v:ext="SMDATA_14_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">
                 <v:stroke endarrow="block" endarrowlength="medium" endarrowwidth="medium"/>
                 <w10:wrap type="none" anchorx="text" anchory="text"/>
               </v:line>
@@ -4088,7 +4124,7 @@
               <w:bottom w:val="single" w:sz="8" w:space="0" w:color="FFFFFF" tmln="20, 20, 20, 0, 0"/>
               <w:right w:val="single" w:sz="8" w:space="0" w:color="FFFFFF" tmln="20, 20, 20, 0, 0"/>
             </w:tcBorders>
-            <w:tmTcPr id="1762202864" protected="0"/>
+            <w:tmTcPr id="1762208787" protected="0"/>
           </w:tcPr>
           <w:p>
             <w:pPr>
@@ -4136,7 +4172,7 @@
               <w:bottom w:val="single" w:sz="8" w:space="0" w:color="FFFFFF" tmln="20, 20, 20, 0, 0"/>
               <w:right w:val="single" w:sz="8" w:space="0" w:color="FFFFFF" tmln="20, 20, 20, 0, 0"/>
             </w:tcBorders>
-            <w:tmTcPr id="1762202864" protected="0"/>
+            <w:tmTcPr id="1762208787" protected="0"/>
           </w:tcPr>
           <w:p>
             <w:pPr>
@@ -4197,7 +4233,7 @@
               <w:bottom w:val="single" w:sz="8" w:space="0" w:color="FFFFFF" tmln="20, 20, 20, 0, 0"/>
               <w:right w:val="single" w:sz="8" w:space="0" w:color="FFFFFF" tmln="20, 20, 20, 0, 0"/>
             </w:tcBorders>
-            <w:tmTcPr id="1762202864" protected="0"/>
+            <w:tmTcPr id="1762208787" protected="0"/>
           </w:tcPr>
           <w:p>
             <w:pPr>
@@ -4244,7 +4280,7 @@
               <w:bottom w:val="single" w:sz="8" w:space="0" w:color="FFFFFF" tmln="20, 20, 20, 0, 0"/>
               <w:right w:val="single" w:sz="8" w:space="0" w:color="FFFFFF" tmln="20, 20, 20, 0, 0"/>
             </w:tcBorders>
-            <w:tmTcPr id="1762202864" protected="0"/>
+            <w:tmTcPr id="1762208787" protected="0"/>
           </w:tcPr>
           <w:p>
             <w:pPr>
@@ -4475,7 +4511,7 @@
                       <wps:cNvSpPr>
                         <a:extLst>
                           <a:ext uri="smNativeData">
-                            <sm:smNativeData xmlns:sm="smNativeData" val="SMDATA_14_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"/>
+                            <sm:smNativeData xmlns:sm="smNativeData" val="SMDATA_14_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"/>
                           </a:ext>
                         </a:extLst>
                       </wps:cNvSpPr>
@@ -4506,7 +4542,7 @@
           </mc:Choice>
           <mc:Fallback>
             <w:pict>
-              <v:line id="Line 14" o:spid="_x0000_s1035" style="position:absolute;width:351.55pt;height:0.00pt;z-index:251658249;mso-wrap-distance-left:0.05pt;mso-wrap-distance-top:3.00pt;mso-wrap-distance-right:0.00pt;mso-wrap-distance-bottom:3.00pt;mso-wrap-style:square" from="0.95pt,7.95pt" to="352.50pt,7.95pt" strokeweight="0.00pt" filled="f" v:ext="SMDATA_14_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">
+              <v:line id="Line 14" o:spid="_x0000_s1035" style="position:absolute;width:351.55pt;height:0.00pt;z-index:251658249;mso-wrap-distance-left:0.05pt;mso-wrap-distance-top:3.00pt;mso-wrap-distance-right:0.00pt;mso-wrap-distance-bottom:3.00pt;mso-wrap-style:square" from="0.95pt,7.95pt" to="352.50pt,7.95pt" strokeweight="0.00pt" filled="f" v:ext="SMDATA_14_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">
                 <v:stroke endarrow="block" endarrowlength="medium" endarrowwidth="medium"/>
                 <w10:wrap type="none" anchorx="text" anchory="text"/>
               </v:line>
@@ -4559,7 +4595,7 @@
               <w:bottom w:val="single" w:sz="8" w:space="0" w:color="FFFFFF" tmln="20, 20, 20, 0, 0"/>
               <w:right w:val="single" w:sz="8" w:space="0" w:color="FFFFFF" tmln="20, 20, 20, 0, 0"/>
             </w:tcBorders>
-            <w:tmTcPr id="1762202864" protected="0"/>
+            <w:tmTcPr id="1762208787" protected="0"/>
           </w:tcPr>
           <w:p>
             <w:pPr>
@@ -4607,7 +4643,7 @@
               <w:bottom w:val="single" w:sz="8" w:space="0" w:color="FFFFFF" tmln="20, 20, 20, 0, 0"/>
               <w:right w:val="single" w:sz="8" w:space="0" w:color="FFFFFF" tmln="20, 20, 20, 0, 0"/>
             </w:tcBorders>
-            <w:tmTcPr id="1762202864" protected="0"/>
+            <w:tmTcPr id="1762208787" protected="0"/>
           </w:tcPr>
           <w:p>
             <w:pPr>
@@ -4668,7 +4704,7 @@
               <w:bottom w:val="single" w:sz="8" w:space="0" w:color="FFFFFF" tmln="20, 20, 20, 0, 0"/>
               <w:right w:val="single" w:sz="8" w:space="0" w:color="FFFFFF" tmln="20, 20, 20, 0, 0"/>
             </w:tcBorders>
-            <w:tmTcPr id="1762202864" protected="0"/>
+            <w:tmTcPr id="1762208787" protected="0"/>
           </w:tcPr>
           <w:p>
             <w:pPr>
@@ -4715,7 +4751,7 @@
               <w:bottom w:val="single" w:sz="8" w:space="0" w:color="FFFFFF" tmln="20, 20, 20, 0, 0"/>
               <w:right w:val="single" w:sz="8" w:space="0" w:color="FFFFFF" tmln="20, 20, 20, 0, 0"/>
             </w:tcBorders>
-            <w:tmTcPr id="1762202864" protected="0"/>
+            <w:tmTcPr id="1762208787" protected="0"/>
           </w:tcPr>
           <w:p>
             <w:pPr>
@@ -4736,7 +4772,7 @@
                 <w:sz w:val="20"/>
                 <w:szCs w:val="20"/>
               </w:rPr>
-              <w:t>April 2007-  October 2007</w:t>
+              <w:t>April 2007 – October 2007</w:t>
             </w:r>
             <w:r>
               <w:rPr>
@@ -4959,7 +4995,7 @@
                       <wps:cNvSpPr>
                         <a:extLst>
                           <a:ext uri="smNativeData">
-                            <sm:smNativeData xmlns:sm="smNativeData" val="SMDATA_14_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"/>
+                            <sm:smNativeData xmlns:sm="smNativeData" val="SMDATA_14_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"/>
                           </a:ext>
                         </a:extLst>
                       </wps:cNvSpPr>
@@ -4990,7 +5026,7 @@
           </mc:Choice>
           <mc:Fallback>
             <w:pict>
-              <v:line id="Line 12" o:spid="_x0000_s1036" style="position:absolute;width:293.90pt;height:0.05pt;z-index:251658248;mso-wrap-distance-left:0.05pt;mso-wrap-distance-top:3.00pt;mso-wrap-distance-right:0.00pt;mso-wrap-distance-bottom:3.00pt;mso-wrap-style:square" from="0.95pt,7.65pt" to="294.85pt,7.70pt" strokeweight="0.00pt" filled="f" v:ext="SMDATA_14_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">
+              <v:line id="Line 12" o:spid="_x0000_s1036" style="position:absolute;width:293.90pt;height:0.05pt;z-index:251658248;mso-wrap-distance-left:0.05pt;mso-wrap-distance-top:3.00pt;mso-wrap-distance-right:0.00pt;mso-wrap-distance-bottom:3.00pt;mso-wrap-style:square" from="0.95pt,7.65pt" to="294.85pt,7.70pt" strokeweight="0.00pt" filled="f" v:ext="SMDATA_14_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">
                 <v:stroke endarrow="block" endarrowlength="medium" endarrowwidth="medium"/>
                 <w10:wrap type="none" anchorx="text" anchory="text"/>
               </v:line>
@@ -5043,7 +5079,7 @@
               <w:bottom w:val="single" w:sz="8" w:space="0" w:color="FFFFFF" tmln="20, 20, 20, 0, 0"/>
               <w:right w:val="single" w:sz="8" w:space="0" w:color="FFFFFF" tmln="20, 20, 20, 0, 0"/>
             </w:tcBorders>
-            <w:tmTcPr id="1762202864" protected="0"/>
+            <w:tmTcPr id="1762208787" protected="0"/>
           </w:tcPr>
           <w:p>
             <w:pPr>
@@ -5091,7 +5127,7 @@
               <w:bottom w:val="single" w:sz="8" w:space="0" w:color="FFFFFF" tmln="20, 20, 20, 0, 0"/>
               <w:right w:val="single" w:sz="8" w:space="0" w:color="FFFFFF" tmln="20, 20, 20, 0, 0"/>
             </w:tcBorders>
-            <w:tmTcPr id="1762202864" protected="0"/>
+            <w:tmTcPr id="1762208787" protected="0"/>
           </w:tcPr>
           <w:p>
             <w:pPr>
@@ -5152,7 +5188,7 @@
               <w:bottom w:val="single" w:sz="8" w:space="0" w:color="FFFFFF" tmln="20, 20, 20, 0, 0"/>
               <w:right w:val="single" w:sz="8" w:space="0" w:color="FFFFFF" tmln="20, 20, 20, 0, 0"/>
             </w:tcBorders>
-            <w:tmTcPr id="1762202864" protected="0"/>
+            <w:tmTcPr id="1762208787" protected="0"/>
           </w:tcPr>
           <w:p>
             <w:pPr>
@@ -5199,7 +5235,7 @@
               <w:bottom w:val="single" w:sz="8" w:space="0" w:color="FFFFFF" tmln="20, 20, 20, 0, 0"/>
               <w:right w:val="single" w:sz="8" w:space="0" w:color="FFFFFF" tmln="20, 20, 20, 0, 0"/>
             </w:tcBorders>
-            <w:tmTcPr id="1762202864" protected="0"/>
+            <w:tmTcPr id="1762208787" protected="0"/>
           </w:tcPr>
           <w:p>
             <w:pPr>
@@ -5220,7 +5256,7 @@
                 <w:sz w:val="20"/>
                 <w:szCs w:val="20"/>
               </w:rPr>
-              <w:t>November 2004 - April 2007</w:t>
+              <w:t>November 2004 – April 2007</w:t>
             </w:r>
             <w:r>
               <w:rPr>
@@ -5442,7 +5478,7 @@
                       <wps:cNvSpPr>
                         <a:extLst>
                           <a:ext uri="smNativeData">
-                            <sm:smNativeData xmlns:sm="smNativeData" val="SMDATA_14_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"/>
+                            <sm:smNativeData xmlns:sm="smNativeData" val="SMDATA_14_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"/>
                           </a:ext>
                         </a:extLst>
                       </wps:cNvSpPr>
@@ -5473,7 +5509,7 @@
           </mc:Choice>
           <mc:Fallback>
             <w:pict>
-              <v:line id="Line 17" o:spid="_x0000_s1037" style="position:absolute;width:235.90pt;height:0.25pt;rotation:360.0;z-index:251658250;mso-wrap-distance-left:0.05pt;mso-wrap-distance-top:3.00pt;mso-wrap-distance-right:0.00pt;mso-wrap-distance-bottom:2.75pt;mso-wrap-style:square" from="0.95pt,7.35pt" to="236.85pt,7.10pt" strokeweight="0.00pt" filled="f" v:ext="SMDATA_14_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">
+              <v:line id="Line 17" o:spid="_x0000_s1037" style="position:absolute;width:235.90pt;height:0.25pt;rotation:360.0;z-index:251658250;mso-wrap-distance-left:0.05pt;mso-wrap-distance-top:3.00pt;mso-wrap-distance-right:0.00pt;mso-wrap-distance-bottom:2.75pt;mso-wrap-style:square" from="0.95pt,7.35pt" to="236.85pt,7.10pt" strokeweight="0.00pt" filled="f" v:ext="SMDATA_14_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">
                 <v:stroke endarrow="block" endarrowlength="medium" endarrowwidth="medium"/>
                 <w10:wrap type="none" anchorx="text" anchory="text"/>
               </v:line>
@@ -5524,7 +5560,7 @@
               <w:bottom w:val="single" w:sz="8" w:space="0" w:color="FFFFFF" tmln="20, 20, 20, 0, 0"/>
               <w:right w:val="single" w:sz="8" w:space="0" w:color="FFFFFF" tmln="20, 20, 20, 0, 0"/>
             </w:tcBorders>
-            <w:tmTcPr id="1762202864" protected="0"/>
+            <w:tmTcPr id="1762208787" protected="0"/>
           </w:tcPr>
           <w:p>
             <w:pPr>
@@ -5572,7 +5608,7 @@
               <w:bottom w:val="single" w:sz="8" w:space="0" w:color="FFFFFF" tmln="20, 20, 20, 0, 0"/>
               <w:right w:val="single" w:sz="8" w:space="0" w:color="FFFFFF" tmln="20, 20, 20, 0, 0"/>
             </w:tcBorders>
-            <w:tmTcPr id="1762202864" protected="0"/>
+            <w:tmTcPr id="1762208787" protected="0"/>
           </w:tcPr>
           <w:p>
             <w:pPr>
@@ -5633,7 +5669,7 @@
               <w:bottom w:val="single" w:sz="8" w:space="0" w:color="FFFFFF" tmln="20, 20, 20, 0, 0"/>
               <w:right w:val="single" w:sz="8" w:space="0" w:color="FFFFFF" tmln="20, 20, 20, 0, 0"/>
             </w:tcBorders>
-            <w:tmTcPr id="1762202864" protected="0"/>
+            <w:tmTcPr id="1762208787" protected="0"/>
           </w:tcPr>
           <w:p>
             <w:pPr>
@@ -5680,7 +5716,7 @@
               <w:bottom w:val="single" w:sz="8" w:space="0" w:color="FFFFFF" tmln="20, 20, 20, 0, 0"/>
               <w:right w:val="single" w:sz="8" w:space="0" w:color="FFFFFF" tmln="20, 20, 20, 0, 0"/>
             </w:tcBorders>
-            <w:tmTcPr id="1762202864" protected="0"/>
+            <w:tmTcPr id="1762208787" protected="0"/>
           </w:tcPr>
           <w:p>
             <w:pPr>
@@ -5865,7 +5901,7 @@
                       <wps:cNvSpPr>
                         <a:extLst>
                           <a:ext uri="smNativeData">
-                            <sm:smNativeData xmlns:sm="smNativeData" val="SMDATA_14_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"/>
+                            <sm:smNativeData xmlns:sm="smNativeData" val="SMDATA_14_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"/>
                           </a:ext>
                         </a:extLst>
                       </wps:cNvSpPr>
@@ -5896,7 +5932,7 @@
           </mc:Choice>
           <mc:Fallback>
             <w:pict>
-              <v:line id="Line 19" o:spid="_x0000_s1038" style="position:absolute;width:162.05pt;height:0.00pt;z-index:251658251;mso-wrap-distance-left:0.05pt;mso-wrap-distance-top:3.00pt;mso-wrap-distance-right:0.00pt;mso-wrap-distance-bottom:3.00pt;mso-wrap-style:square" from="0.95pt,9.45pt" to="163.00pt,9.45pt" strokeweight="0.00pt" filled="f" v:ext="SMDATA_14_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">
+              <v:line id="Line 19" o:spid="_x0000_s1038" style="position:absolute;width:162.05pt;height:0.00pt;z-index:251658251;mso-wrap-distance-left:0.05pt;mso-wrap-distance-top:3.00pt;mso-wrap-distance-right:0.00pt;mso-wrap-distance-bottom:3.00pt;mso-wrap-style:square" from="0.95pt,9.45pt" to="163.00pt,9.45pt" strokeweight="0.00pt" filled="f" v:ext="SMDATA_14_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">
                 <v:stroke endarrow="block" endarrowlength="medium" endarrowwidth="medium"/>
                 <w10:wrap type="none" anchorx="text" anchory="text"/>
               </v:line>
@@ -5949,7 +5985,7 @@
               <w:bottom w:val="single" w:sz="8" w:space="0" w:color="FFFFFF" tmln="20, 20, 20, 0, 0"/>
               <w:right w:val="single" w:sz="8" w:space="0" w:color="FFFFFF" tmln="20, 20, 20, 0, 0"/>
             </w:tcBorders>
-            <w:tmTcPr id="1762202864" protected="0"/>
+            <w:tmTcPr id="1762208787" protected="0"/>
           </w:tcPr>
           <w:p>
             <w:pPr>
@@ -5997,7 +6033,7 @@
               <w:bottom w:val="single" w:sz="8" w:space="0" w:color="FFFFFF" tmln="20, 20, 20, 0, 0"/>
               <w:right w:val="single" w:sz="8" w:space="0" w:color="FFFFFF" tmln="20, 20, 20, 0, 0"/>
             </w:tcBorders>
-            <w:tmTcPr id="1762202864" protected="0"/>
+            <w:tmTcPr id="1762208787" protected="0"/>
           </w:tcPr>
           <w:p>
             <w:pPr>
@@ -6058,7 +6094,7 @@
               <w:bottom w:val="single" w:sz="8" w:space="0" w:color="FFFFFF" tmln="20, 20, 20, 0, 0"/>
               <w:right w:val="single" w:sz="8" w:space="0" w:color="FFFFFF" tmln="20, 20, 20, 0, 0"/>
             </w:tcBorders>
-            <w:tmTcPr id="1762202864" protected="0"/>
+            <w:tmTcPr id="1762208787" protected="0"/>
           </w:tcPr>
           <w:p>
             <w:pPr>
@@ -6105,7 +6141,7 @@
               <w:bottom w:val="single" w:sz="8" w:space="0" w:color="FFFFFF" tmln="20, 20, 20, 0, 0"/>
               <w:right w:val="single" w:sz="8" w:space="0" w:color="FFFFFF" tmln="20, 20, 20, 0, 0"/>
             </w:tcBorders>
-            <w:tmTcPr id="1762202864" protected="0"/>
+            <w:tmTcPr id="1762208787" protected="0"/>
           </w:tcPr>
           <w:p>
             <w:pPr>
@@ -6304,7 +6340,7 @@
                       <wps:cNvSpPr>
                         <a:extLst>
                           <a:ext uri="smNativeData">
-                            <sm:smNativeData xmlns:sm="smNativeData" val="SMDATA_14_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"/>
+                            <sm:smNativeData xmlns:sm="smNativeData" val="SMDATA_14_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"/>
                           </a:ext>
                         </a:extLst>
                       </wps:cNvSpPr>
@@ -6335,7 +6371,7 @@
           </mc:Choice>
           <mc:Fallback>
             <w:pict>
-              <v:line id="Line 21" o:spid="_x0000_s1039" style="position:absolute;width:108.15pt;height:0.05pt;z-index:251658252;mso-wrap-distance-left:0.05pt;mso-wrap-distance-top:2.95pt;mso-wrap-distance-right:0.05pt;mso-wrap-distance-bottom:3.00pt;mso-wrap-style:square" from="3.15pt,8.55pt" to="111.30pt,8.60pt" strokeweight="0.00pt" filled="f" v:ext="SMDATA_14_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">
+              <v:line id="Line 21" o:spid="_x0000_s1039" style="position:absolute;width:108.15pt;height:0.05pt;z-index:251658252;mso-wrap-distance-left:0.05pt;mso-wrap-distance-top:2.95pt;mso-wrap-distance-right:0.05pt;mso-wrap-distance-bottom:3.00pt;mso-wrap-style:square" from="3.15pt,8.55pt" to="111.30pt,8.60pt" strokeweight="0.00pt" filled="f" v:ext="SMDATA_14_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">
                 <v:stroke endarrow="block" endarrowlength="medium" endarrowwidth="medium"/>
                 <w10:wrap type="none" anchorx="text" anchory="text"/>
               </v:line>
@@ -6388,7 +6424,7 @@
               <w:bottom w:val="single" w:sz="8" w:space="0" w:color="FFFFFF" tmln="20, 20, 20, 0, 0"/>
               <w:right w:val="single" w:sz="8" w:space="0" w:color="FFFFFF" tmln="20, 20, 20, 0, 0"/>
             </w:tcBorders>
-            <w:tmTcPr id="1762202864" protected="0"/>
+            <w:tmTcPr id="1762208787" protected="0"/>
           </w:tcPr>
           <w:p>
             <w:pPr>
@@ -6436,7 +6472,7 @@
               <w:bottom w:val="single" w:sz="8" w:space="0" w:color="FFFFFF" tmln="20, 20, 20, 0, 0"/>
               <w:right w:val="single" w:sz="8" w:space="0" w:color="FFFFFF" tmln="20, 20, 20, 0, 0"/>
             </w:tcBorders>
-            <w:tmTcPr id="1762202864" protected="0"/>
+            <w:tmTcPr id="1762208787" protected="0"/>
           </w:tcPr>
           <w:p>
             <w:pPr>
@@ -6497,7 +6533,7 @@
               <w:bottom w:val="single" w:sz="8" w:space="0" w:color="FFFFFF" tmln="20, 20, 20, 0, 0"/>
               <w:right w:val="single" w:sz="8" w:space="0" w:color="FFFFFF" tmln="20, 20, 20, 0, 0"/>
             </w:tcBorders>
-            <w:tmTcPr id="1762202864" protected="0"/>
+            <w:tmTcPr id="1762208787" protected="0"/>
           </w:tcPr>
           <w:p>
             <w:pPr>
@@ -6544,7 +6580,7 @@
               <w:bottom w:val="single" w:sz="8" w:space="0" w:color="FFFFFF" tmln="20, 20, 20, 0, 0"/>
               <w:right w:val="single" w:sz="8" w:space="0" w:color="FFFFFF" tmln="20, 20, 20, 0, 0"/>
             </w:tcBorders>
-            <w:tmTcPr id="1762202864" protected="0"/>
+            <w:tmTcPr id="1762208787" protected="0"/>
           </w:tcPr>
           <w:p>
             <w:pPr>
@@ -6669,7 +6705,7 @@
                       <wps:cNvSpPr>
                         <a:extLst>
                           <a:ext uri="smNativeData">
-                            <sm:smNativeData xmlns:sm="smNativeData" val="SMDATA_14_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"/>
+                            <sm:smNativeData xmlns:sm="smNativeData" val="SMDATA_14_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"/>
                           </a:ext>
                         </a:extLst>
                       </wps:cNvSpPr>
@@ -6700,7 +6736,7 @@
           </mc:Choice>
           <mc:Fallback>
             <w:pict>
-              <v:line id="Line 1" o:spid="_x0000_s1040" style="position:absolute;width:46.15pt;height:0.00pt;z-index:251658253;mso-wrap-distance-left:0.05pt;mso-wrap-distance-top:3.00pt;mso-wrap-distance-right:0.00pt;mso-wrap-distance-bottom:3.00pt;mso-wrap-style:square" from="3.15pt,15.90pt" to="49.30pt,15.90pt" strokeweight="0.00pt" filled="f" v:ext="SMDATA_14_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">
+              <v:line id="Line 1" o:spid="_x0000_s1040" style="position:absolute;width:46.15pt;height:0.00pt;z-index:251658253;mso-wrap-distance-left:0.05pt;mso-wrap-distance-top:3.00pt;mso-wrap-distance-right:0.00pt;mso-wrap-distance-bottom:3.00pt;mso-wrap-style:square" from="3.15pt,15.90pt" to="49.30pt,15.90pt" strokeweight="0.00pt" filled="f" v:ext="SMDATA_14_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">
                 <v:stroke endarrow="block" endarrowlength="medium" endarrowwidth="medium"/>
                 <w10:wrap type="none" anchorx="text" anchory="text"/>
               </v:line>
@@ -6760,7 +6796,7 @@
               <w:bottom w:val="single" w:sz="8" w:space="0" w:color="FFFFFF" tmln="20, 20, 20, 0, 0"/>
               <w:right w:val="single" w:sz="8" w:space="0" w:color="FFFFFF" tmln="20, 20, 20, 0, 0"/>
             </w:tcBorders>
-            <w:tmTcPr id="1762202864" protected="0"/>
+            <w:tmTcPr id="1762208787" protected="0"/>
           </w:tcPr>
           <w:p>
             <w:pPr>
@@ -6809,7 +6845,7 @@
               <w:bottom w:val="single" w:sz="8" w:space="0" w:color="FFFFFF" tmln="20, 20, 20, 0, 0"/>
               <w:right w:val="single" w:sz="8" w:space="0" w:color="FFFFFF" tmln="20, 20, 20, 0, 0"/>
             </w:tcBorders>
-            <w:tmTcPr id="1762202864" protected="0"/>
+            <w:tmTcPr id="1762208787" protected="0"/>
           </w:tcPr>
           <w:p>
             <w:pPr>
@@ -6870,7 +6906,7 @@
               <w:bottom w:val="single" w:sz="8" w:space="0" w:color="FFFFFF" tmln="20, 20, 20, 0, 0"/>
               <w:right w:val="single" w:sz="8" w:space="0" w:color="FFFFFF" tmln="20, 20, 20, 0, 0"/>
             </w:tcBorders>
-            <w:tmTcPr id="1762202864" protected="0"/>
+            <w:tmTcPr id="1762208787" protected="0"/>
           </w:tcPr>
           <w:p>
             <w:pPr>
@@ -6917,7 +6953,7 @@
               <w:bottom w:val="single" w:sz="8" w:space="0" w:color="FFFFFF" tmln="20, 20, 20, 0, 0"/>
               <w:right w:val="single" w:sz="8" w:space="0" w:color="FFFFFF" tmln="20, 20, 20, 0, 0"/>
             </w:tcBorders>
-            <w:tmTcPr id="1762202864" protected="0"/>
+            <w:tmTcPr id="1762208787" protected="0"/>
           </w:tcPr>
           <w:p>
             <w:pPr>
@@ -6938,7 +6974,7 @@
                 <w:sz w:val="20"/>
                 <w:szCs w:val="20"/>
               </w:rPr>
-              <w:t>October 2000 -  February 2001</w:t>
+              <w:t>October 2000 –  February 2001</w:t>
             </w:r>
             <w:r>
               <w:rPr>
@@ -7062,7 +7098,7 @@
                       <wps:cNvSpPr>
                         <a:extLst>
                           <a:ext uri="smNativeData">
-                            <sm:smNativeData xmlns:sm="smNativeData" val="SMDATA_14_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"/>
+                            <sm:smNativeData xmlns:sm="smNativeData" val="SMDATA_14_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"/>
                           </a:ext>
                         </a:extLst>
                       </wps:cNvSpPr>
@@ -7093,7 +7129,7 @@
           </mc:Choice>
           <mc:Fallback>
             <w:pict>
-              <v:line id="Line 15" o:spid="_x0000_s1041" style="position:absolute;width:486.10pt;height:2.35pt;z-index:251658254;mso-wrap-distance-left:0.05pt;mso-wrap-distance-top:0.65pt;mso-wrap-distance-right:0.05pt;mso-wrap-distance-bottom:3.00pt;mso-wrap-style:square" from="489.25pt,8.55pt" to="3.15pt,6.20pt" strokeweight="0.00pt" filled="f" v:ext="SMDATA_14_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">
+              <v:line id="Line 15" o:spid="_x0000_s1041" style="position:absolute;width:486.10pt;height:2.35pt;z-index:251658254;mso-wrap-distance-left:0.05pt;mso-wrap-distance-top:0.65pt;mso-wrap-distance-right:0.05pt;mso-wrap-distance-bottom:3.00pt;mso-wrap-style:square" from="489.25pt,8.55pt" to="3.15pt,6.20pt" strokeweight="0.00pt" filled="f" v:ext="SMDATA_14_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">
                 <v:stroke startarrow="block" startarrowlength="medium" startarrowwidth="medium"/>
                 <w10:wrap type="none" anchorx="text" anchory="text"/>
               </v:line>
@@ -7144,7 +7180,7 @@
               <w:bottom w:val="single" w:sz="8" w:space="0" w:color="FFFFFF" tmln="20, 20, 20, 0, 0"/>
               <w:right w:val="single" w:sz="8" w:space="0" w:color="FFFFFF" tmln="20, 20, 20, 0, 0"/>
             </w:tcBorders>
-            <w:tmTcPr id="1762202864" protected="0"/>
+            <w:tmTcPr id="1762208787" protected="0"/>
           </w:tcPr>
           <w:p>
             <w:pPr>
@@ -7192,7 +7228,7 @@
               <w:bottom w:val="single" w:sz="8" w:space="0" w:color="FFFFFF" tmln="20, 20, 20, 0, 0"/>
               <w:right w:val="single" w:sz="8" w:space="0" w:color="FFFFFF" tmln="20, 20, 20, 0, 0"/>
             </w:tcBorders>
-            <w:tmTcPr id="1762202864" protected="0"/>
+            <w:tmTcPr id="1762208787" protected="0"/>
           </w:tcPr>
           <w:p>
             <w:pPr>
@@ -7253,7 +7289,7 @@
               <w:bottom w:val="single" w:sz="8" w:space="0" w:color="FFFFFF" tmln="20, 20, 20, 0, 0"/>
               <w:right w:val="single" w:sz="8" w:space="0" w:color="FFFFFF" tmln="20, 20, 20, 0, 0"/>
             </w:tcBorders>
-            <w:tmTcPr id="1762202864" protected="0"/>
+            <w:tmTcPr id="1762208787" protected="0"/>
           </w:tcPr>
           <w:p>
             <w:pPr>
@@ -7300,7 +7336,7 @@
               <w:bottom w:val="single" w:sz="8" w:space="0" w:color="FFFFFF" tmln="20, 20, 20, 0, 0"/>
               <w:right w:val="single" w:sz="8" w:space="0" w:color="FFFFFF" tmln="20, 20, 20, 0, 0"/>
             </w:tcBorders>
-            <w:tmTcPr id="1762202864" protected="0"/>
+            <w:tmTcPr id="1762208787" protected="0"/>
           </w:tcPr>
           <w:p>
             <w:pPr>
@@ -7387,7 +7423,7 @@
                       <wps:cNvSpPr>
                         <a:extLst>
                           <a:ext uri="smNativeData">
-                            <sm:smNativeData xmlns:sm="smNativeData" val="SMDATA_14_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"/>
+                            <sm:smNativeData xmlns:sm="smNativeData" val="SMDATA_14_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"/>
                           </a:ext>
                         </a:extLst>
                       </wps:cNvSpPr>
@@ -7418,7 +7454,7 @@
           </mc:Choice>
           <mc:Fallback>
             <w:pict>
-              <v:line id="Line 16" o:spid="_x0000_s1042" style="position:absolute;width:412.65pt;height:2.35pt;z-index:251658255;mso-wrap-distance-left:0.05pt;mso-wrap-distance-top:0.70pt;mso-wrap-distance-right:0.00pt;mso-wrap-distance-bottom:2.95pt;mso-wrap-style:square" from="416.20pt,53.00pt" to="3.55pt,50.65pt" strokeweight="0.00pt" filled="f" v:ext="SMDATA_14_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">
+              <v:line id="Line 16" o:spid="_x0000_s1042" style="position:absolute;width:412.65pt;height:2.35pt;z-index:251658255;mso-wrap-distance-left:0.05pt;mso-wrap-distance-top:0.70pt;mso-wrap-distance-right:0.00pt;mso-wrap-distance-bottom:2.95pt;mso-wrap-style:square" from="416.20pt,53.00pt" to="3.55pt,50.65pt" strokeweight="0.00pt" filled="f" v:ext="SMDATA_14_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">
                 <v:stroke startarrow="block" startarrowlength="medium" startarrowwidth="medium"/>
                 <w10:wrap type="none" anchorx="text" anchory="text"/>
               </v:line>
@@ -7621,7 +7657,7 @@
               <w:bottom w:val="single" w:sz="8" w:space="0" w:color="FFFFFF" tmln="20, 20, 20, 0, 0"/>
               <w:right w:val="single" w:sz="8" w:space="0" w:color="FFFFFF" tmln="20, 20, 20, 0, 0"/>
             </w:tcBorders>
-            <w:tmTcPr id="1762202864" protected="0"/>
+            <w:tmTcPr id="1762208787" protected="0"/>
           </w:tcPr>
           <w:p>
             <w:pPr>
@@ -7669,7 +7705,7 @@
               <w:bottom w:val="single" w:sz="8" w:space="0" w:color="FFFFFF" tmln="20, 20, 20, 0, 0"/>
               <w:right w:val="single" w:sz="8" w:space="0" w:color="FFFFFF" tmln="20, 20, 20, 0, 0"/>
             </w:tcBorders>
-            <w:tmTcPr id="1762202864" protected="0"/>
+            <w:tmTcPr id="1762208787" protected="0"/>
           </w:tcPr>
           <w:p>
             <w:pPr>
@@ -7730,7 +7766,7 @@
               <w:bottom w:val="single" w:sz="8" w:space="0" w:color="FFFFFF" tmln="20, 20, 20, 0, 0"/>
               <w:right w:val="single" w:sz="8" w:space="0" w:color="FFFFFF" tmln="20, 20, 20, 0, 0"/>
             </w:tcBorders>
-            <w:tmTcPr id="1762202864" protected="0"/>
+            <w:tmTcPr id="1762208787" protected="0"/>
           </w:tcPr>
           <w:p>
             <w:pPr>
@@ -7777,7 +7813,7 @@
               <w:bottom w:val="single" w:sz="8" w:space="0" w:color="FFFFFF" tmln="20, 20, 20, 0, 0"/>
               <w:right w:val="single" w:sz="8" w:space="0" w:color="FFFFFF" tmln="20, 20, 20, 0, 0"/>
             </w:tcBorders>
-            <w:tmTcPr id="1762202864" protected="0"/>
+            <w:tmTcPr id="1762208787" protected="0"/>
           </w:tcPr>
           <w:p>
             <w:pPr>
@@ -7960,7 +7996,7 @@
                       <wps:cNvSpPr>
                         <a:extLst>
                           <a:ext uri="smNativeData">
-                            <sm:smNativeData xmlns:sm="smNativeData" val="SMDATA_14_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"/>
+                            <sm:smNativeData xmlns:sm="smNativeData" val="SMDATA_14_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"/>
                           </a:ext>
                         </a:extLst>
                       </wps:cNvSpPr>
@@ -7991,7 +8027,7 @@
           </mc:Choice>
           <mc:Fallback>
             <w:pict>
-              <v:line id="Line 18" o:spid="_x0000_s1043" style="position:absolute;width:338.45pt;height:2.35pt;z-index:251658256;mso-wrap-distance-left:0.05pt;mso-wrap-distance-top:0.70pt;mso-wrap-distance-right:0.05pt;mso-wrap-distance-bottom:2.95pt;mso-wrap-style:square" from="341.60pt,10.30pt" to="3.15pt,7.95pt" strokeweight="0.00pt" filled="f" v:ext="SMDATA_14_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">
+              <v:line id="Line 18" o:spid="_x0000_s1043" style="position:absolute;width:338.45pt;height:2.35pt;z-index:251658256;mso-wrap-distance-left:0.05pt;mso-wrap-distance-top:0.70pt;mso-wrap-distance-right:0.05pt;mso-wrap-distance-bottom:2.95pt;mso-wrap-style:square" from="341.60pt,10.30pt" to="3.15pt,7.95pt" strokeweight="0.00pt" filled="f" v:ext="SMDATA_14_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">
                 <v:stroke startarrow="block" startarrowlength="medium" startarrowwidth="medium"/>
                 <w10:wrap type="none" anchorx="text" anchory="text"/>
               </v:line>
@@ -8042,7 +8078,7 @@
               <w:bottom w:val="single" w:sz="8" w:space="0" w:color="FFFFFF" tmln="20, 20, 20, 0, 0"/>
               <w:right w:val="single" w:sz="8" w:space="0" w:color="FFFFFF" tmln="20, 20, 20, 0, 0"/>
             </w:tcBorders>
-            <w:tmTcPr id="1762202864" protected="0"/>
+            <w:tmTcPr id="1762208787" protected="0"/>
           </w:tcPr>
           <w:p>
             <w:pPr>
@@ -8090,7 +8126,7 @@
               <w:bottom w:val="single" w:sz="8" w:space="0" w:color="FFFFFF" tmln="20, 20, 20, 0, 0"/>
               <w:right w:val="single" w:sz="8" w:space="0" w:color="FFFFFF" tmln="20, 20, 20, 0, 0"/>
             </w:tcBorders>
-            <w:tmTcPr id="1762202864" protected="0"/>
+            <w:tmTcPr id="1762208787" protected="0"/>
           </w:tcPr>
           <w:p>
             <w:pPr>
@@ -8151,7 +8187,7 @@
               <w:bottom w:val="single" w:sz="8" w:space="0" w:color="FFFFFF" tmln="20, 20, 20, 0, 0"/>
               <w:right w:val="single" w:sz="8" w:space="0" w:color="FFFFFF" tmln="20, 20, 20, 0, 0"/>
             </w:tcBorders>
-            <w:tmTcPr id="1762202864" protected="0"/>
+            <w:tmTcPr id="1762208787" protected="0"/>
           </w:tcPr>
           <w:p>
             <w:pPr>
@@ -8198,7 +8234,7 @@
               <w:bottom w:val="single" w:sz="8" w:space="0" w:color="FFFFFF" tmln="20, 20, 20, 0, 0"/>
               <w:right w:val="single" w:sz="8" w:space="0" w:color="FFFFFF" tmln="20, 20, 20, 0, 0"/>
             </w:tcBorders>
-            <w:tmTcPr id="1762202864" protected="0"/>
+            <w:tmTcPr id="1762208787" protected="0"/>
           </w:tcPr>
           <w:p>
             <w:pPr>
@@ -8381,7 +8417,7 @@
                       <wps:cNvSpPr>
                         <a:extLst>
                           <a:ext uri="smNativeData">
-                            <sm:smNativeData xmlns:sm="smNativeData" val="SMDATA_14_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"/>
+                            <sm:smNativeData xmlns:sm="smNativeData" val="SMDATA_14_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"/>
                           </a:ext>
                         </a:extLst>
                       </wps:cNvSpPr>
@@ -8412,7 +8448,7 @@
           </mc:Choice>
           <mc:Fallback>
             <w:pict>
-              <v:line id="Line 20" o:spid="_x0000_s1044" style="position:absolute;width:276.90pt;height:0.00pt;rotation:360.0;z-index:251658257;mso-wrap-distance-left:0.05pt;mso-wrap-distance-top:3.00pt;mso-wrap-distance-right:0.00pt;mso-wrap-distance-bottom:3.00pt;mso-wrap-style:square" from="280.05pt,7.00pt" to="3.15pt,7.00pt" strokeweight="0.00pt" filled="f" v:ext="SMDATA_14_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">
+              <v:line id="Line 20" o:spid="_x0000_s1044" style="position:absolute;width:276.90pt;height:0.00pt;rotation:360.0;z-index:251658257;mso-wrap-distance-left:0.05pt;mso-wrap-distance-top:3.00pt;mso-wrap-distance-right:0.00pt;mso-wrap-distance-bottom:3.00pt;mso-wrap-style:square" from="280.05pt,7.00pt" to="3.15pt,7.00pt" strokeweight="0.00pt" filled="f" v:ext="SMDATA_14_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">
                 <v:stroke startarrow="block" startarrowlength="medium" startarrowwidth="medium"/>
                 <w10:wrap type="none" anchorx="text" anchory="text"/>
               </v:line>
@@ -8674,7 +8710,7 @@
                       <wps:cNvSpPr>
                         <a:extLst>
                           <a:ext uri="smNativeData">
-                            <sm:smNativeData xmlns:sm="smNativeData" val="SMDATA_14_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"/>
+                            <sm:smNativeData xmlns:sm="smNativeData" val="SMDATA_14_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"/>
                           </a:ext>
                         </a:extLst>
                       </wps:cNvSpPr>
@@ -8705,7 +8741,7 @@
           </mc:Choice>
           <mc:Fallback>
             <w:pict>
-              <v:line id="Line 23" o:spid="_x0000_s1045" style="position:absolute;width:192.75pt;height:0.05pt;rotation:360.0;z-index:251658259;mso-wrap-distance-left:0.05pt;mso-wrap-distance-top:3.00pt;mso-wrap-distance-right:0.05pt;mso-wrap-distance-bottom:2.95pt;mso-wrap-style:square" from="193.60pt,13.85pt" to="0.85pt,13.90pt" strokeweight="0.00pt" filled="f" v:ext="SMDATA_14_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">
+              <v:line id="Line 23" o:spid="_x0000_s1045" style="position:absolute;width:192.75pt;height:0.05pt;rotation:360.0;z-index:251658259;mso-wrap-distance-left:0.05pt;mso-wrap-distance-top:3.00pt;mso-wrap-distance-right:0.05pt;mso-wrap-distance-bottom:2.95pt;mso-wrap-style:square" from="193.60pt,13.85pt" to="0.85pt,13.90pt" strokeweight="0.00pt" filled="f" v:ext="SMDATA_14_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">
                 <v:stroke startarrow="block" startarrowlength="medium" startarrowwidth="medium"/>
                 <w10:wrap type="none" anchorx="text" anchory="text"/>
               </v:line>
@@ -9003,7 +9039,7 @@
                       <wps:cNvSpPr>
                         <a:extLst>
                           <a:ext uri="smNativeData">
-                            <sm:smNativeData xmlns:sm="smNativeData" val="SMDATA_14_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"/>
+                            <sm:smNativeData xmlns:sm="smNativeData" val="SMDATA_14_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"/>
                           </a:ext>
                         </a:extLst>
                       </wps:cNvSpPr>
@@ -9034,7 +9070,7 @@
           </mc:Choice>
           <mc:Fallback>
             <w:pict>
-              <v:line id="Line 22" o:spid="_x0000_s1046" style="position:absolute;width:121.35pt;height:0.00pt;rotation:360.0;z-index:251658258;mso-wrap-distance-left:0.05pt;mso-wrap-distance-top:3.00pt;mso-wrap-distance-right:0.00pt;mso-wrap-distance-bottom:3.00pt;mso-wrap-style:square" from="124.50pt,14.30pt" to="3.15pt,14.30pt" strokeweight="0.00pt" filled="f" v:ext="SMDATA_14_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">
+              <v:line id="Line 22" o:spid="_x0000_s1046" style="position:absolute;width:121.35pt;height:0.00pt;rotation:360.0;z-index:251658258;mso-wrap-distance-left:0.05pt;mso-wrap-distance-top:3.00pt;mso-wrap-distance-right:0.00pt;mso-wrap-distance-bottom:3.00pt;mso-wrap-style:square" from="124.50pt,14.30pt" to="3.15pt,14.30pt" strokeweight="0.00pt" filled="f" v:ext="SMDATA_14_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">
                 <v:stroke startarrow="block" startarrowlength="medium" startarrowwidth="medium"/>
                 <w10:wrap type="none" anchorx="text" anchory="text"/>
               </v:line>
@@ -9375,7 +9411,7 @@
                       <wps:cNvSpPr>
                         <a:extLst>
                           <a:ext uri="smNativeData">
-                            <sm:smNativeData xmlns:sm="smNativeData" val="SMDATA_14_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"/>
+                            <sm:smNativeData xmlns:sm="smNativeData" val="SMDATA_14_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"/>
                           </a:ext>
                         </a:extLst>
                       </wps:cNvSpPr>
@@ -9406,7 +9442,7 @@
           </mc:Choice>
           <mc:Fallback>
             <w:pict>
-              <v:line id="Line 24" o:spid="_x0000_s1047" style="position:absolute;width:45.90pt;height:0.05pt;rotation:360.0;z-index:251658260;mso-wrap-distance-left:0.05pt;mso-wrap-distance-top:3.00pt;mso-wrap-distance-right:0.00pt;mso-wrap-distance-bottom:2.95pt;mso-wrap-style:square" from="46.75pt,14.35pt" to="0.85pt,14.40pt" strokeweight="0.00pt" filled="f" v:ext="SMDATA_14_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">
+              <v:line id="Line 24" o:spid="_x0000_s1047" style="position:absolute;width:45.90pt;height:0.05pt;rotation:360.0;z-index:251658260;mso-wrap-distance-left:0.05pt;mso-wrap-distance-top:3.00pt;mso-wrap-distance-right:0.00pt;mso-wrap-distance-bottom:2.95pt;mso-wrap-style:square" from="46.75pt,14.35pt" to="0.85pt,14.40pt" strokeweight="0.00pt" filled="f" v:ext="SMDATA_14_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">
                 <v:stroke startarrow="block" startarrowlength="medium" startarrowwidth="medium"/>
                 <w10:wrap type="none" anchorx="text" anchory="text"/>
               </v:line>
